--- a/game_reviews/translations/fire-opals (Version 1).docx
+++ b/game_reviews/translations/fire-opals (Version 1).docx
@@ -8,18 +8,6 @@
       </w:pPr>
       <w:r>
         <w:t>Play Fire Opals Slot for Free - Review and Ratings</w:t>
-      </w:r>
-    </w:p>
-    <w:p>
-      <w:r/>
-      <w:r>
-        <w:rPr>
-          <w:b/>
-        </w:rPr>
-        <w:t>Meta description</w:t>
-      </w:r>
-      <w:r>
-        <w:t>: Explore Fire Opals online slot and play for free with bonus rounds, wilds, and free spins. Read a full review and ratings, compare to other Hawaiian-themed slots.</w:t>
       </w:r>
     </w:p>
     <w:p>
@@ -392,9 +380,18 @@
       <w:r/>
       <w:r>
         <w:rPr>
+          <w:b/>
+        </w:rPr>
+        <w:t>Play Fire Opals Slot for Free - Review and Ratings</w:t>
+      </w:r>
+    </w:p>
+    <w:p>
+      <w:r/>
+      <w:r>
+        <w:rPr>
           <w:i/>
         </w:rPr>
-        <w:t>Create a Feature Image Prompt: DALLE, please create a feature image in a cartoon style for the game "Fire Opals". The image should feature a happy Maya warrior wearing glasses. The warrior should be surrounded by volcanoes and have a handful of opals, with the game's name "Fire Opals" written in bold letters. The cartoon style should be bright and colorful, and make use of warm colors like reds and yellows to highlight the game's fiery and magical theme.</w:t>
+        <w:t>Explore Fire Opals online slot and play for free with bonus rounds, wilds, and free spins. Read a full review and ratings, compare to other Hawaiian-themed slots.</w:t>
       </w:r>
     </w:p>
     <w:sectPr>

--- a/game_reviews/translations/fire-opals (Version 1).docx
+++ b/game_reviews/translations/fire-opals (Version 1).docx
@@ -7,7 +7,7 @@
         <w:pStyle w:val="Heading1"/>
       </w:pPr>
       <w:r>
-        <w:t>Play Fire Opals Slot for Free - Review and Ratings</w:t>
+        <w:t>Play Fire Opals for Free - A Mystical Slot Game</w:t>
       </w:r>
     </w:p>
     <w:p>
@@ -310,7 +310,7 @@
       </w:pPr>
       <w:r/>
       <w:r>
-        <w:t>720 paylines for increased volatility</w:t>
+        <w:t>Unique prism-like structure with 720 paylines</w:t>
       </w:r>
     </w:p>
     <w:p>
@@ -321,7 +321,7 @@
       </w:pPr>
       <w:r/>
       <w:r>
-        <w:t>Winning combinations from both left to right and right to left</w:t>
+        <w:t>Special symbols and free spin mode</w:t>
       </w:r>
     </w:p>
     <w:p>
@@ -332,7 +332,7 @@
       </w:pPr>
       <w:r/>
       <w:r>
-        <w:t>Special symbols and free spin mode with up to 260 spins</w:t>
+        <w:t>Visually appealing graphics and symbols</w:t>
       </w:r>
     </w:p>
     <w:p>
@@ -343,7 +343,7 @@
       </w:pPr>
       <w:r/>
       <w:r>
-        <w:t>Unique prism-like structure and dreamy Hawaiian setting</w:t>
+        <w:t>Winning combinations from left to right and right to left</w:t>
       </w:r>
     </w:p>
     <w:p>
@@ -362,7 +362,7 @@
       </w:pPr>
       <w:r/>
       <w:r>
-        <w:t>Tribal soundtrack might not fit the dreamy atmosphere</w:t>
+        <w:t>Playful sound design may not match the game's atmosphere</w:t>
       </w:r>
     </w:p>
     <w:p>
@@ -373,7 +373,7 @@
       </w:pPr>
       <w:r/>
       <w:r>
-        <w:t>Limited number of special symbols</w:t>
+        <w:t>Not the only Hawaiian-themed slot available</w:t>
       </w:r>
     </w:p>
     <w:p>
@@ -382,7 +382,7 @@
         <w:rPr>
           <w:b/>
         </w:rPr>
-        <w:t>Play Fire Opals Slot for Free - Review and Ratings</w:t>
+        <w:t>Play Fire Opals for Free - A Mystical Slot Game</w:t>
       </w:r>
     </w:p>
     <w:p>
@@ -391,7 +391,7 @@
         <w:rPr>
           <w:i/>
         </w:rPr>
-        <w:t>Explore Fire Opals online slot and play for free with bonus rounds, wilds, and free spins. Read a full review and ratings, compare to other Hawaiian-themed slots.</w:t>
+        <w:t>Read our review of Fire Opals, a mystical slot game set in Hawaii. Play it for free and enjoy its unique features.</w:t>
       </w:r>
     </w:p>
     <w:sectPr>
